--- a/Bomen.docx
+++ b/Bomen.docx
@@ -3,29 +3,20 @@
 <w:document xmlns:wpc="http://schemas.microsoft.com/office/word/2010/wordprocessingCanvas" xmlns:mc="http://schemas.openxmlformats.org/markup-compatibility/2006" xmlns:o="urn:schemas-microsoft-com:office:office" xmlns:r="http://schemas.openxmlformats.org/officeDocument/2006/relationships" xmlns:m="http://schemas.openxmlformats.org/officeDocument/2006/math" xmlns:v="urn:schemas-microsoft-com:vml" xmlns:wp14="http://schemas.microsoft.com/office/word/2010/wordprocessingDrawing" xmlns:wp="http://schemas.openxmlformats.org/drawingml/2006/wordprocessingDrawing" xmlns:w10="urn:schemas-microsoft-com:office:word" xmlns:w="http://schemas.openxmlformats.org/wordprocessingml/2006/main" xmlns:w14="http://schemas.microsoft.com/office/word/2010/wordml" xmlns:wpg="http://schemas.microsoft.com/office/word/2010/wordprocessingGroup" xmlns:wpi="http://schemas.microsoft.com/office/word/2010/wordprocessingInk" xmlns:wne="http://schemas.microsoft.com/office/word/2006/wordml" xmlns:wps="http://schemas.microsoft.com/office/word/2010/wordprocessingShape" mc:Ignorable="w14 wp14">
   <w:body>
     <w:p>
-      <w:r>
-        <w:t>Bomen</w:t>
-      </w:r>
-    </w:p>
-    <w:p>
+      <w:bookmarkStart w:id="0" w:name="_GoBack"/>
+      <w:bookmarkEnd w:id="0"/>
       <w:r>
         <w:t xml:space="preserve">Volgens recente cijfers daalt </w:t>
       </w:r>
     </w:p>
     <w:p>
       <w:r>
-        <w:t xml:space="preserve">het aantal arbeidskrachten </w:t>
-      </w:r>
-      <w:r>
-        <w:t>drastisch,</w:t>
-      </w:r>
-    </w:p>
-    <w:p>
-      <w:r>
-        <w:t>en</w:t>
-      </w:r>
-      <w:r>
-        <w:t xml:space="preserve"> de stijgende uitstoot moet geruimd </w:t>
+        <w:t>het aantal arbeidskrachten drastisch,</w:t>
+      </w:r>
+    </w:p>
+    <w:p>
+      <w:r>
+        <w:t xml:space="preserve">en de stijgende uitstoot moet geruimd </w:t>
       </w:r>
     </w:p>
     <w:p>
@@ -108,33 +99,29 @@
     </w:p>
     <w:p/>
     <w:p>
-      <w:r>
-        <w:t>Hulp van boomplanting wordt geapprecieerd</w:t>
-      </w:r>
-    </w:p>
-    <w:p>
-      <w:r>
-        <w:t xml:space="preserve">tot die wortel of tak, </w:t>
-      </w:r>
-      <w:r>
-        <w:t xml:space="preserve">de </w:t>
-      </w:r>
-      <w:r>
-        <w:t>spatie overschrijdt</w:t>
-      </w:r>
-    </w:p>
-    <w:p>
-      <w:r>
-        <w:t xml:space="preserve">en </w:t>
-      </w:r>
-      <w:r>
-        <w:t xml:space="preserve">er </w:t>
-      </w:r>
-      <w:r>
-        <w:t>onvermijdelijk</w:t>
-      </w:r>
-      <w:r>
-        <w:t xml:space="preserve"> omslag volgt.</w:t>
+      <w:pPr>
+        <w:rPr>
+          <w:rStyle w:val="Zwaar"/>
+          <w:b w:val="0"/>
+        </w:rPr>
+      </w:pPr>
+      <w:r>
+        <w:rPr>
+          <w:rStyle w:val="Zwaar"/>
+          <w:b w:val="0"/>
+        </w:rPr>
+        <w:t xml:space="preserve">Intussen volgt onvermijdelijk hun </w:t>
+      </w:r>
+    </w:p>
+    <w:p>
+      <w:r>
+        <w:t xml:space="preserve">omslag als ze </w:t>
+      </w:r>
+      <w:r>
+        <w:t xml:space="preserve">onze vierkante lijnen </w:t>
+      </w:r>
+      <w:r>
+        <w:t>overschrijden.</w:t>
       </w:r>
     </w:p>
     <w:p/>
@@ -142,31 +129,25 @@
       <w:r>
         <w:t xml:space="preserve">Goedkope arbeidskrachten importeren </w:t>
       </w:r>
-      <w:r>
-        <w:t>is</w:t>
-      </w:r>
-      <w:r>
-        <w:t xml:space="preserve"> onbespreekbaar</w:t>
-      </w:r>
-    </w:p>
-    <w:p>
-      <w:r>
-        <w:t>d</w:t>
-      </w:r>
-      <w:r>
-        <w:t>oor invasiegevaar en gebrek aan plaats</w:t>
-      </w:r>
-      <w:r>
-        <w:t>.</w:t>
+    </w:p>
+    <w:p>
+      <w:r>
+        <w:t xml:space="preserve">blijft onbespreekbaar </w:t>
+      </w:r>
+      <w:r>
+        <w:t>door</w:t>
+      </w:r>
+      <w:r>
+        <w:t xml:space="preserve"> invasiegevaar en gebrek aan plaats.</w:t>
       </w:r>
     </w:p>
     <w:p/>
     <w:p>
       <w:r>
-        <w:t>V</w:t>
-      </w:r>
-      <w:r>
-        <w:t xml:space="preserve">erder is de afbouw van het </w:t>
+        <w:t xml:space="preserve">Tevens </w:t>
+      </w:r>
+      <w:r>
+        <w:t xml:space="preserve">is de afbouw van het </w:t>
       </w:r>
       <w:r>
         <w:t>CO</w:t>
@@ -183,10 +164,7 @@
     </w:p>
     <w:p>
       <w:r>
-        <w:t>w</w:t>
-      </w:r>
-      <w:r>
-        <w:t>ant dat staat als streekproduct geregistreerd.</w:t>
+        <w:t>want dat staat als streekproduct geregistreerd.</w:t>
       </w:r>
     </w:p>
     <w:p/>
@@ -208,16 +186,11 @@
     </w:p>
     <w:p>
       <w:r>
-        <w:t>z</w:t>
-      </w:r>
-      <w:r>
-        <w:t xml:space="preserve">o niet voorspellen ze acties </w:t>
+        <w:t xml:space="preserve">zo niet voorspellen ze acties </w:t>
       </w:r>
       <w:r>
         <w:t>en</w:t>
       </w:r>
-      <w:bookmarkStart w:id="0" w:name="_GoBack"/>
-      <w:bookmarkEnd w:id="0"/>
       <w:r>
         <w:t xml:space="preserve"> stijgende smog.</w:t>
       </w:r>
@@ -240,16 +213,12 @@
     </w:p>
     <w:p>
       <w:r>
-        <w:t xml:space="preserve">de </w:t>
-      </w:r>
-      <w:r>
-        <w:t>zuurstofkanonnen paraat.</w:t>
+        <w:t>de zuurstofkanonnen paraat.</w:t>
       </w:r>
     </w:p>
     <w:p/>
     <w:p>
       <w:r>
-        <w:lastRenderedPageBreak/>
         <w:t>De beloofde Parijse compensaties worden wellicht niet gehaald.</w:t>
       </w:r>
     </w:p>
@@ -459,6 +428,17 @@
     <w:semiHidden/>
     <w:unhideWhenUsed/>
   </w:style>
+  <w:style w:type="character" w:styleId="Zwaar">
+    <w:name w:val="Strong"/>
+    <w:basedOn w:val="Standaardalinea-lettertype"/>
+    <w:uiPriority w:val="22"/>
+    <w:qFormat/>
+    <w:rsid w:val="00C03ABF"/>
+    <w:rPr>
+      <w:b/>
+      <w:bCs/>
+    </w:rPr>
+  </w:style>
 </w:styles>
 </file>
 
@@ -657,6 +637,17 @@
     <w:semiHidden/>
     <w:unhideWhenUsed/>
   </w:style>
+  <w:style w:type="character" w:styleId="Zwaar">
+    <w:name w:val="Strong"/>
+    <w:basedOn w:val="Standaardalinea-lettertype"/>
+    <w:uiPriority w:val="22"/>
+    <w:qFormat/>
+    <w:rsid w:val="00C03ABF"/>
+    <w:rPr>
+      <w:b/>
+      <w:bCs/>
+    </w:rPr>
+  </w:style>
 </w:styles>
 </file>
 
